--- a/2_REQUISITOS/Glosario.docx
+++ b/2_REQUISITOS/Glosario.docx
@@ -4,6 +4,370 @@
   <w:body>
     <w:p>
       <w:pPr>
+        <w:spacing w:line="480" w:lineRule="auto"/>
+        <w:rPr>
+          <w:b/>
+        </w:rPr>
+      </w:pPr>
+      <w:r>
+        <w:rPr>
+          <w:noProof/>
+          <w:lang w:eastAsia="es-MX"/>
+        </w:rPr>
+        <w:drawing>
+          <wp:anchor distT="0" distB="0" distL="114300" distR="114300" simplePos="0" relativeHeight="251659264" behindDoc="1" locked="0" layoutInCell="1" allowOverlap="1" wp14:anchorId="69F7EB80" wp14:editId="67126DA2">
+            <wp:simplePos x="0" y="0"/>
+            <wp:positionH relativeFrom="column">
+              <wp:posOffset>-5314</wp:posOffset>
+            </wp:positionH>
+            <wp:positionV relativeFrom="paragraph">
+              <wp:posOffset>-835627</wp:posOffset>
+            </wp:positionV>
+            <wp:extent cx="5339426" cy="2711116"/>
+            <wp:effectExtent l="0" t="0" r="0" b="0"/>
+            <wp:wrapNone/>
+            <wp:docPr id="1" name="0 Imagen"/>
+            <wp:cNvGraphicFramePr>
+              <a:graphicFrameLocks xmlns:a="http://schemas.openxmlformats.org/drawingml/2006/main" noChangeAspect="1"/>
+            </wp:cNvGraphicFramePr>
+            <a:graphic xmlns:a="http://schemas.openxmlformats.org/drawingml/2006/main">
+              <a:graphicData uri="http://schemas.openxmlformats.org/drawingml/2006/picture">
+                <pic:pic xmlns:pic="http://schemas.openxmlformats.org/drawingml/2006/picture">
+                  <pic:nvPicPr>
+                    <pic:cNvPr id="0" name="contact1.jpg"/>
+                    <pic:cNvPicPr/>
+                  </pic:nvPicPr>
+                  <pic:blipFill>
+                    <a:blip r:embed="rId5" cstate="print">
+                      <a:extLst>
+                        <a:ext uri="{28A0092B-C50C-407E-A947-70E740481C1C}">
+                          <a14:useLocalDpi xmlns:a14="http://schemas.microsoft.com/office/drawing/2010/main" val="0"/>
+                        </a:ext>
+                      </a:extLst>
+                    </a:blip>
+                    <a:stretch>
+                      <a:fillRect/>
+                    </a:stretch>
+                  </pic:blipFill>
+                  <pic:spPr>
+                    <a:xfrm>
+                      <a:off x="0" y="0"/>
+                      <a:ext cx="5341620" cy="2712230"/>
+                    </a:xfrm>
+                    <a:prstGeom prst="rect">
+                      <a:avLst/>
+                    </a:prstGeom>
+                  </pic:spPr>
+                </pic:pic>
+              </a:graphicData>
+            </a:graphic>
+          </wp:anchor>
+        </w:drawing>
+      </w:r>
+    </w:p>
+    <w:p>
+      <w:pPr>
+        <w:spacing w:line="480" w:lineRule="auto"/>
+      </w:pPr>
+    </w:p>
+    <w:p>
+      <w:pPr>
+        <w:spacing w:line="480" w:lineRule="auto"/>
+      </w:pPr>
+    </w:p>
+    <w:p>
+      <w:pPr>
+        <w:tabs>
+          <w:tab w:val="left" w:pos="3789"/>
+        </w:tabs>
+        <w:spacing w:line="480" w:lineRule="auto"/>
+      </w:pPr>
+    </w:p>
+    <w:p>
+      <w:pPr>
+        <w:tabs>
+          <w:tab w:val="left" w:pos="3789"/>
+        </w:tabs>
+        <w:spacing w:line="480" w:lineRule="auto"/>
+        <w:jc w:val="center"/>
+        <w:rPr>
+          <w:rFonts w:cs="Arial"/>
+          <w:b/>
+          <w:sz w:val="40"/>
+          <w:szCs w:val="40"/>
+        </w:rPr>
+      </w:pPr>
+    </w:p>
+    <w:p>
+      <w:pPr>
+        <w:tabs>
+          <w:tab w:val="left" w:pos="3789"/>
+        </w:tabs>
+        <w:spacing w:line="480" w:lineRule="auto"/>
+        <w:jc w:val="center"/>
+        <w:rPr>
+          <w:rFonts w:cs="Arial"/>
+          <w:b/>
+          <w:sz w:val="40"/>
+          <w:szCs w:val="40"/>
+        </w:rPr>
+      </w:pPr>
+      <w:r>
+        <w:rPr>
+          <w:rFonts w:cs="Arial"/>
+          <w:b/>
+          <w:sz w:val="40"/>
+          <w:szCs w:val="40"/>
+        </w:rPr>
+        <w:t>Universidad Te</w:t>
+      </w:r>
+      <w:r>
+        <w:rPr>
+          <w:rFonts w:cs="Arial"/>
+          <w:b/>
+          <w:sz w:val="40"/>
+          <w:szCs w:val="40"/>
+        </w:rPr>
+        <w:t>cnológica del Centro de Veracruz</w:t>
+      </w:r>
+    </w:p>
+    <w:p>
+      <w:pPr>
+        <w:tabs>
+          <w:tab w:val="left" w:pos="3789"/>
+        </w:tabs>
+        <w:spacing w:line="480" w:lineRule="auto"/>
+        <w:jc w:val="center"/>
+        <w:rPr>
+          <w:rFonts w:cs="Arial"/>
+          <w:b/>
+          <w:sz w:val="32"/>
+          <w:szCs w:val="32"/>
+        </w:rPr>
+      </w:pPr>
+      <w:r>
+        <w:rPr>
+          <w:rFonts w:cs="Arial"/>
+          <w:b/>
+          <w:sz w:val="32"/>
+          <w:szCs w:val="32"/>
+        </w:rPr>
+        <w:t>Tecnologías de la información y la comunicación</w:t>
+      </w:r>
+    </w:p>
+    <w:p>
+      <w:pPr>
+        <w:spacing w:after="0"/>
+        <w:jc w:val="center"/>
+        <w:rPr>
+          <w:rFonts w:eastAsia="Times New Roman" w:cs="Calibri"/>
+          <w:b/>
+          <w:sz w:val="24"/>
+          <w:szCs w:val="20"/>
+        </w:rPr>
+      </w:pPr>
+      <w:r>
+        <w:rPr>
+          <w:rFonts w:eastAsia="Times New Roman" w:cs="Calibri"/>
+          <w:b/>
+          <w:sz w:val="24"/>
+          <w:szCs w:val="20"/>
+        </w:rPr>
+        <w:t>“DISEÑO DE UNA APLICACIÓN DESKTOP”</w:t>
+      </w:r>
+    </w:p>
+    <w:p>
+      <w:pPr>
+        <w:spacing w:after="0"/>
+        <w:jc w:val="center"/>
+        <w:rPr>
+          <w:rFonts w:eastAsia="Times New Roman" w:cs="Calibri"/>
+          <w:b/>
+          <w:sz w:val="24"/>
+          <w:szCs w:val="20"/>
+        </w:rPr>
+      </w:pPr>
+      <w:r>
+        <w:rPr>
+          <w:rFonts w:eastAsia="Times New Roman" w:cs="Calibri"/>
+          <w:b/>
+          <w:sz w:val="24"/>
+          <w:szCs w:val="20"/>
+        </w:rPr>
+        <w:t>PERZAN</w:t>
+      </w:r>
+    </w:p>
+    <w:p>
+      <w:pPr>
+        <w:spacing w:after="0"/>
+        <w:jc w:val="center"/>
+        <w:rPr>
+          <w:rFonts w:eastAsia="Times New Roman" w:cs="Calibri"/>
+          <w:b/>
+          <w:sz w:val="24"/>
+          <w:szCs w:val="20"/>
+        </w:rPr>
+      </w:pPr>
+    </w:p>
+    <w:p>
+      <w:pPr>
+        <w:tabs>
+          <w:tab w:val="left" w:pos="3789"/>
+        </w:tabs>
+        <w:spacing w:line="480" w:lineRule="auto"/>
+        <w:jc w:val="center"/>
+        <w:rPr>
+          <w:rFonts w:cs="Arial"/>
+          <w:b/>
+          <w:sz w:val="28"/>
+          <w:szCs w:val="28"/>
+        </w:rPr>
+      </w:pPr>
+      <w:r>
+        <w:rPr>
+          <w:rFonts w:cs="Arial"/>
+          <w:b/>
+          <w:sz w:val="28"/>
+          <w:szCs w:val="28"/>
+        </w:rPr>
+        <w:t>Presenta:</w:t>
+      </w:r>
+    </w:p>
+    <w:p>
+      <w:pPr>
+        <w:tabs>
+          <w:tab w:val="left" w:pos="3789"/>
+        </w:tabs>
+        <w:spacing w:line="480" w:lineRule="auto"/>
+        <w:jc w:val="center"/>
+        <w:rPr>
+          <w:rFonts w:cs="Arial"/>
+          <w:b/>
+          <w:sz w:val="28"/>
+          <w:szCs w:val="28"/>
+        </w:rPr>
+      </w:pPr>
+      <w:r>
+        <w:rPr>
+          <w:rFonts w:cs="Arial"/>
+          <w:b/>
+          <w:sz w:val="28"/>
+          <w:szCs w:val="28"/>
+        </w:rPr>
+        <w:t>González Blanco María de los Ángeles</w:t>
+      </w:r>
+    </w:p>
+    <w:p>
+      <w:pPr>
+        <w:tabs>
+          <w:tab w:val="left" w:pos="3789"/>
+        </w:tabs>
+        <w:spacing w:line="480" w:lineRule="auto"/>
+        <w:jc w:val="center"/>
+        <w:rPr>
+          <w:rFonts w:cs="Arial"/>
+          <w:b/>
+          <w:sz w:val="28"/>
+          <w:szCs w:val="28"/>
+        </w:rPr>
+      </w:pPr>
+      <w:r>
+        <w:rPr>
+          <w:rFonts w:cs="Arial"/>
+          <w:b/>
+          <w:sz w:val="28"/>
+          <w:szCs w:val="28"/>
+        </w:rPr>
+        <w:t>Ramírez García Alan Hernán</w:t>
+      </w:r>
+    </w:p>
+    <w:p>
+      <w:pPr>
+        <w:tabs>
+          <w:tab w:val="left" w:pos="3789"/>
+        </w:tabs>
+        <w:spacing w:line="480" w:lineRule="auto"/>
+        <w:jc w:val="center"/>
+        <w:rPr>
+          <w:rFonts w:cs="Arial"/>
+          <w:b/>
+          <w:sz w:val="28"/>
+          <w:szCs w:val="28"/>
+        </w:rPr>
+      </w:pPr>
+      <w:r>
+        <w:rPr>
+          <w:rFonts w:cs="Arial"/>
+          <w:b/>
+          <w:sz w:val="28"/>
+          <w:szCs w:val="28"/>
+        </w:rPr>
+        <w:t>Sosa Rincón Daniel Isaac</w:t>
+      </w:r>
+    </w:p>
+    <w:p>
+      <w:pPr>
+        <w:jc w:val="right"/>
+        <w:rPr>
+          <w:rFonts w:cs="Arial"/>
+          <w:szCs w:val="24"/>
+        </w:rPr>
+      </w:pPr>
+      <w:r>
+        <w:rPr>
+          <w:rFonts w:cs="Arial"/>
+          <w:szCs w:val="24"/>
+        </w:rPr>
+        <w:t>Cuitláhuac, Ver a 23 de junio  del 2015</w:t>
+      </w:r>
+    </w:p>
+    <w:p>
+      <w:pPr>
+        <w:jc w:val="right"/>
+        <w:rPr>
+          <w:rFonts w:cs="Arial"/>
+          <w:szCs w:val="24"/>
+        </w:rPr>
+      </w:pPr>
+    </w:p>
+    <w:p>
+      <w:pPr>
+        <w:jc w:val="right"/>
+        <w:rPr>
+          <w:rFonts w:cs="Arial"/>
+          <w:szCs w:val="24"/>
+        </w:rPr>
+      </w:pPr>
+    </w:p>
+    <w:p>
+      <w:pPr>
+        <w:jc w:val="right"/>
+        <w:rPr>
+          <w:rFonts w:cs="Arial"/>
+          <w:szCs w:val="24"/>
+        </w:rPr>
+      </w:pPr>
+    </w:p>
+    <w:p>
+      <w:pPr>
+        <w:jc w:val="right"/>
+        <w:rPr>
+          <w:rFonts w:cs="Arial"/>
+          <w:szCs w:val="24"/>
+        </w:rPr>
+      </w:pPr>
+    </w:p>
+    <w:p>
+      <w:pPr>
+        <w:jc w:val="right"/>
+        <w:rPr>
+          <w:rFonts w:cs="Arial"/>
+          <w:szCs w:val="24"/>
+        </w:rPr>
+      </w:pPr>
+    </w:p>
+    <w:p>
+      <w:pPr>
         <w:spacing w:line="240" w:lineRule="auto"/>
         <w:jc w:val="both"/>
         <w:rPr>
@@ -22,8 +386,6 @@
         </w:rPr>
         <w:t>Glosario</w:t>
       </w:r>
-      <w:bookmarkStart w:id="0" w:name="_GoBack"/>
-      <w:bookmarkEnd w:id="0"/>
     </w:p>
     <w:p>
       <w:pPr>
@@ -369,6 +731,8 @@
           <w:color w:val="333333"/>
         </w:rPr>
       </w:pPr>
+      <w:bookmarkStart w:id="0" w:name="_GoBack"/>
+      <w:bookmarkEnd w:id="0"/>
       <w:r>
         <w:rPr>
           <w:rFonts w:ascii="Tahoma" w:hAnsi="Tahoma" w:cs="Tahoma"/>

--- a/2_REQUISITOS/Glosario.docx
+++ b/2_REQUISITOS/Glosario.docx
@@ -307,6 +307,36 @@
     </w:p>
     <w:p>
       <w:pPr>
+        <w:tabs>
+          <w:tab w:val="left" w:pos="3789"/>
+        </w:tabs>
+        <w:spacing w:line="480" w:lineRule="auto"/>
+        <w:jc w:val="center"/>
+        <w:rPr>
+          <w:rFonts w:cs="Arial"/>
+          <w:b/>
+          <w:sz w:val="28"/>
+          <w:szCs w:val="28"/>
+        </w:rPr>
+      </w:pPr>
+    </w:p>
+    <w:p>
+      <w:pPr>
+        <w:tabs>
+          <w:tab w:val="left" w:pos="3789"/>
+        </w:tabs>
+        <w:spacing w:line="480" w:lineRule="auto"/>
+        <w:jc w:val="center"/>
+        <w:rPr>
+          <w:rFonts w:cs="Arial"/>
+          <w:b/>
+          <w:sz w:val="28"/>
+          <w:szCs w:val="28"/>
+        </w:rPr>
+      </w:pPr>
+    </w:p>
+    <w:p>
+      <w:pPr>
         <w:jc w:val="right"/>
         <w:rPr>
           <w:rFonts w:cs="Arial"/>
@@ -323,51 +353,6 @@
     </w:p>
     <w:p>
       <w:pPr>
-        <w:jc w:val="right"/>
-        <w:rPr>
-          <w:rFonts w:cs="Arial"/>
-          <w:szCs w:val="24"/>
-        </w:rPr>
-      </w:pPr>
-    </w:p>
-    <w:p>
-      <w:pPr>
-        <w:jc w:val="right"/>
-        <w:rPr>
-          <w:rFonts w:cs="Arial"/>
-          <w:szCs w:val="24"/>
-        </w:rPr>
-      </w:pPr>
-    </w:p>
-    <w:p>
-      <w:pPr>
-        <w:jc w:val="right"/>
-        <w:rPr>
-          <w:rFonts w:cs="Arial"/>
-          <w:szCs w:val="24"/>
-        </w:rPr>
-      </w:pPr>
-    </w:p>
-    <w:p>
-      <w:pPr>
-        <w:jc w:val="right"/>
-        <w:rPr>
-          <w:rFonts w:cs="Arial"/>
-          <w:szCs w:val="24"/>
-        </w:rPr>
-      </w:pPr>
-    </w:p>
-    <w:p>
-      <w:pPr>
-        <w:jc w:val="right"/>
-        <w:rPr>
-          <w:rFonts w:cs="Arial"/>
-          <w:szCs w:val="24"/>
-        </w:rPr>
-      </w:pPr>
-    </w:p>
-    <w:p>
-      <w:pPr>
         <w:spacing w:line="240" w:lineRule="auto"/>
         <w:jc w:val="both"/>
         <w:rPr>
@@ -384,166 +369,8 @@
           <w:sz w:val="28"/>
           <w:szCs w:val="28"/>
         </w:rPr>
+        <w:lastRenderedPageBreak/>
         <w:t>Glosario</w:t>
-      </w:r>
-    </w:p>
-    <w:p>
-      <w:pPr>
-        <w:spacing w:line="240" w:lineRule="auto"/>
-        <w:jc w:val="both"/>
-        <w:rPr>
-          <w:rFonts w:ascii="Arial" w:hAnsi="Arial" w:cs="Arial"/>
-          <w:color w:val="333333"/>
-          <w:shd w:val="clear" w:color="auto" w:fill="FFFFFF" w:themeFill="background1"/>
-        </w:rPr>
-      </w:pPr>
-      <w:r>
-        <w:rPr>
-          <w:rFonts w:ascii="Arial" w:hAnsi="Arial" w:cs="Arial"/>
-          <w:b/>
-        </w:rPr>
-        <w:t>Aplicación de escritorio:</w:t>
-      </w:r>
-      <w:r>
-        <w:rPr>
-          <w:rFonts w:ascii="Arial" w:hAnsi="Arial" w:cs="Arial"/>
-        </w:rPr>
-        <w:t xml:space="preserve"> </w:t>
-      </w:r>
-      <w:r>
-        <w:rPr>
-          <w:rFonts w:ascii="Arial" w:hAnsi="Arial" w:cs="Arial"/>
-          <w:color w:val="333333"/>
-          <w:shd w:val="clear" w:color="auto" w:fill="FFFFFF" w:themeFill="background1"/>
-        </w:rPr>
-        <w:t>Para la informática, una aplicación es uno de diversos tipos de programas de computación diseñados especialmente para cumplimentar una función o actuar como herramienta para acciones puntuales del usuario.</w:t>
-      </w:r>
-    </w:p>
-    <w:p>
-      <w:pPr>
-        <w:spacing w:line="240" w:lineRule="auto"/>
-        <w:jc w:val="both"/>
-        <w:rPr>
-          <w:rFonts w:ascii="Arial" w:hAnsi="Arial" w:cs="Arial"/>
-          <w:color w:val="000000"/>
-          <w:shd w:val="clear" w:color="auto" w:fill="FFFFFF"/>
-        </w:rPr>
-      </w:pPr>
-      <w:r>
-        <w:rPr>
-          <w:rFonts w:ascii="Arial" w:hAnsi="Arial" w:cs="Arial"/>
-          <w:b/>
-          <w:color w:val="333333"/>
-        </w:rPr>
-        <w:t>Interfaz Gráfica:</w:t>
-      </w:r>
-      <w:r>
-        <w:rPr>
-          <w:rFonts w:ascii="Arial" w:hAnsi="Arial" w:cs="Arial"/>
-          <w:b/>
-          <w:color w:val="333333"/>
-        </w:rPr>
-        <w:t xml:space="preserve"> </w:t>
-      </w:r>
-      <w:r>
-        <w:rPr>
-          <w:rFonts w:ascii="Arial" w:hAnsi="Arial" w:cs="Arial"/>
-          <w:color w:val="000000"/>
-          <w:shd w:val="clear" w:color="auto" w:fill="FFFFFF"/>
-        </w:rPr>
-        <w:t>Conexión que se da de manera física y a nivel de utilidad entre dispositivos o sistemas.</w:t>
-      </w:r>
-    </w:p>
-    <w:p>
-      <w:pPr>
-        <w:spacing w:line="240" w:lineRule="auto"/>
-        <w:jc w:val="both"/>
-        <w:rPr>
-          <w:rFonts w:ascii="Arial" w:hAnsi="Arial" w:cs="Arial"/>
-          <w:color w:val="000000"/>
-          <w:bdr w:val="none" w:sz="0" w:space="0" w:color="auto" w:frame="1"/>
-        </w:rPr>
-      </w:pPr>
-      <w:r>
-        <w:rPr>
-          <w:rFonts w:ascii="Arial" w:hAnsi="Arial" w:cs="Arial"/>
-          <w:b/>
-          <w:color w:val="000000"/>
-          <w:bdr w:val="none" w:sz="0" w:space="0" w:color="auto" w:frame="1"/>
-        </w:rPr>
-        <w:t xml:space="preserve">Autentificar: </w:t>
-      </w:r>
-      <w:r>
-        <w:rPr>
-          <w:rFonts w:ascii="Arial" w:hAnsi="Arial" w:cs="Arial"/>
-          <w:color w:val="000000"/>
-          <w:bdr w:val="none" w:sz="0" w:space="0" w:color="auto" w:frame="1"/>
-        </w:rPr>
-        <w:t>Verificar la identidad de una persona, usuario o proceso para así acceder a determinados recursos o poder realizar determinadas tareas.</w:t>
-      </w:r>
-    </w:p>
-    <w:p>
-      <w:pPr>
-        <w:spacing w:line="240" w:lineRule="auto"/>
-        <w:jc w:val="both"/>
-        <w:rPr>
-          <w:rFonts w:ascii="Arial" w:hAnsi="Arial" w:cs="Arial"/>
-          <w:color w:val="000000"/>
-          <w:shd w:val="clear" w:color="auto" w:fill="FFFFFF"/>
-        </w:rPr>
-      </w:pPr>
-      <w:r>
-        <w:rPr>
-          <w:rFonts w:ascii="Arial" w:hAnsi="Arial" w:cs="Arial"/>
-          <w:b/>
-          <w:color w:val="000000"/>
-          <w:bdr w:val="none" w:sz="0" w:space="0" w:color="auto" w:frame="1"/>
-        </w:rPr>
-        <w:t xml:space="preserve">Metódico: </w:t>
-      </w:r>
-      <w:r>
-        <w:rPr>
-          <w:rFonts w:ascii="Arial" w:hAnsi="Arial" w:cs="Arial"/>
-          <w:color w:val="000000"/>
-          <w:shd w:val="clear" w:color="auto" w:fill="FFFFFF"/>
-        </w:rPr>
-        <w:t>Que se hace ordenada y sistemáticamente, siguiendo un métod</w:t>
-      </w:r>
-      <w:r>
-        <w:rPr>
-          <w:rFonts w:ascii="Arial" w:hAnsi="Arial" w:cs="Arial"/>
-          <w:color w:val="000000"/>
-          <w:shd w:val="clear" w:color="auto" w:fill="FFFFFF"/>
-        </w:rPr>
-        <w:t>o.</w:t>
-      </w:r>
-    </w:p>
-    <w:p>
-      <w:pPr>
-        <w:spacing w:line="240" w:lineRule="auto"/>
-        <w:jc w:val="both"/>
-        <w:rPr>
-          <w:rFonts w:ascii="Arial" w:hAnsi="Arial" w:cs="Arial"/>
-          <w:color w:val="333333"/>
-          <w:shd w:val="clear" w:color="auto" w:fill="FFFFFF" w:themeFill="background1"/>
-        </w:rPr>
-      </w:pPr>
-      <w:r>
-        <w:rPr>
-          <w:rFonts w:ascii="Arial" w:hAnsi="Arial" w:cs="Arial"/>
-          <w:b/>
-          <w:color w:val="000000"/>
-          <w:bdr w:val="none" w:sz="0" w:space="0" w:color="auto" w:frame="1"/>
-        </w:rPr>
-        <w:t xml:space="preserve">Justificación: </w:t>
-      </w:r>
-      <w:r>
-        <w:rPr>
-          <w:rFonts w:ascii="Arial" w:hAnsi="Arial" w:cs="Arial"/>
-          <w:color w:val="333333"/>
-          <w:shd w:val="clear" w:color="auto" w:fill="FFFFFF" w:themeFill="background1"/>
-        </w:rPr>
-        <w:t>Explicación de por qué determinado hecho sucede o por qué tales actitudes son consideradas justas y apropiadas para determinadas situaciones.</w:t>
       </w:r>
     </w:p>
     <w:p>
@@ -620,15 +447,228 @@
         <w:rPr>
           <w:rFonts w:ascii="Arial" w:hAnsi="Arial" w:cs="Arial"/>
           <w:b/>
-          <w:color w:val="333333"/>
-        </w:rPr>
-        <w:t xml:space="preserve">Proyecto integrador: </w:t>
-      </w:r>
-      <w:r>
-        <w:rPr>
-          <w:rFonts w:ascii="Arial" w:hAnsi="Arial" w:cs="Arial"/>
-        </w:rPr>
-        <w:t>Un proyecto es un esfuerzo temporal que se lleva a cabo para crear un producto, servicio o resultado único.</w:t>
+        </w:rPr>
+        <w:t>Ámbito de competencia:</w:t>
+      </w:r>
+      <w:r>
+        <w:rPr>
+          <w:rFonts w:ascii="Arial" w:hAnsi="Arial" w:cs="Arial"/>
+        </w:rPr>
+        <w:t xml:space="preserve"> Marco de acción que es determinado por el límite y alcance de sus acciones.</w:t>
+      </w:r>
+    </w:p>
+    <w:p>
+      <w:pPr>
+        <w:spacing w:line="240" w:lineRule="auto"/>
+        <w:jc w:val="both"/>
+        <w:rPr>
+          <w:rFonts w:ascii="Arial" w:hAnsi="Arial" w:cs="Arial"/>
+          <w:color w:val="333333"/>
+          <w:shd w:val="clear" w:color="auto" w:fill="FFFFFF" w:themeFill="background1"/>
+        </w:rPr>
+      </w:pPr>
+      <w:r>
+        <w:rPr>
+          <w:rFonts w:ascii="Arial" w:hAnsi="Arial" w:cs="Arial"/>
+          <w:b/>
+        </w:rPr>
+        <w:t>Aplicación de escritorio:</w:t>
+      </w:r>
+      <w:r>
+        <w:rPr>
+          <w:rFonts w:ascii="Arial" w:hAnsi="Arial" w:cs="Arial"/>
+        </w:rPr>
+        <w:t xml:space="preserve"> </w:t>
+      </w:r>
+      <w:r>
+        <w:rPr>
+          <w:rFonts w:ascii="Arial" w:hAnsi="Arial" w:cs="Arial"/>
+          <w:color w:val="333333"/>
+          <w:shd w:val="clear" w:color="auto" w:fill="FFFFFF" w:themeFill="background1"/>
+        </w:rPr>
+        <w:t>Para la informática, una aplicación es uno de diversos tipos de programas de computación diseñados especialmente para cumplimentar una función o actuar como herramienta para acciones puntuales del usuario.</w:t>
+      </w:r>
+    </w:p>
+    <w:p>
+      <w:pPr>
+        <w:spacing w:line="240" w:lineRule="auto"/>
+        <w:jc w:val="both"/>
+        <w:rPr>
+          <w:rFonts w:ascii="Arial" w:hAnsi="Arial" w:cs="Arial"/>
+          <w:color w:val="000000"/>
+          <w:bdr w:val="none" w:sz="0" w:space="0" w:color="auto" w:frame="1"/>
+        </w:rPr>
+      </w:pPr>
+      <w:r>
+        <w:rPr>
+          <w:rFonts w:ascii="Arial" w:hAnsi="Arial" w:cs="Arial"/>
+          <w:b/>
+          <w:color w:val="000000"/>
+          <w:bdr w:val="none" w:sz="0" w:space="0" w:color="auto" w:frame="1"/>
+        </w:rPr>
+        <w:t xml:space="preserve">Autentificar: </w:t>
+      </w:r>
+      <w:r>
+        <w:rPr>
+          <w:rFonts w:ascii="Arial" w:hAnsi="Arial" w:cs="Arial"/>
+          <w:color w:val="000000"/>
+          <w:bdr w:val="none" w:sz="0" w:space="0" w:color="auto" w:frame="1"/>
+        </w:rPr>
+        <w:t>Verificar la identidad de una persona, usuario o proceso para así acceder a determinados recursos o poder realizar determinadas tareas.</w:t>
+      </w:r>
+    </w:p>
+    <w:p>
+      <w:pPr>
+        <w:spacing w:line="240" w:lineRule="auto"/>
+        <w:jc w:val="both"/>
+        <w:rPr>
+          <w:rFonts w:ascii="Arial" w:hAnsi="Arial" w:cs="Arial"/>
+        </w:rPr>
+      </w:pPr>
+      <w:r>
+        <w:rPr>
+          <w:rFonts w:ascii="Arial" w:hAnsi="Arial" w:cs="Arial"/>
+          <w:b/>
+        </w:rPr>
+        <w:t>Autoridad lineal:</w:t>
+      </w:r>
+      <w:r>
+        <w:rPr>
+          <w:rFonts w:ascii="Arial" w:hAnsi="Arial" w:cs="Arial"/>
+        </w:rPr>
+        <w:t xml:space="preserve"> Facultad de mando que ejerce una o varias personas en un grupo de trabajo.</w:t>
+      </w:r>
+    </w:p>
+    <w:p>
+      <w:pPr>
+        <w:spacing w:line="240" w:lineRule="auto"/>
+        <w:jc w:val="both"/>
+        <w:rPr>
+          <w:rFonts w:ascii="Arial" w:hAnsi="Arial" w:cs="Arial"/>
+        </w:rPr>
+      </w:pPr>
+      <w:r>
+        <w:rPr>
+          <w:rFonts w:ascii="Arial" w:hAnsi="Arial" w:cs="Arial"/>
+          <w:b/>
+        </w:rPr>
+        <w:t>Carga de trabajo</w:t>
+      </w:r>
+      <w:r>
+        <w:rPr>
+          <w:rFonts w:ascii="Arial" w:hAnsi="Arial" w:cs="Arial"/>
+        </w:rPr>
+        <w:t>: Es un promedio establecido de volumen de trabajo que se debe desarrollar por una unidad administrativa.</w:t>
+      </w:r>
+    </w:p>
+    <w:p>
+      <w:pPr>
+        <w:spacing w:line="240" w:lineRule="auto"/>
+        <w:jc w:val="both"/>
+        <w:rPr>
+          <w:rFonts w:ascii="Arial" w:hAnsi="Arial" w:cs="Arial"/>
+        </w:rPr>
+      </w:pPr>
+      <w:r>
+        <w:rPr>
+          <w:rFonts w:ascii="Arial" w:hAnsi="Arial" w:cs="Arial"/>
+          <w:b/>
+        </w:rPr>
+        <w:t>Delegación de autoridad:</w:t>
+      </w:r>
+      <w:r>
+        <w:rPr>
+          <w:rFonts w:ascii="Arial" w:hAnsi="Arial" w:cs="Arial"/>
+        </w:rPr>
+        <w:t xml:space="preserve"> Acto por el cual se faculta y responsabiliza a un subordinado para tomar decisiones, emitir instrucciones y hacer que se cumplan.</w:t>
+      </w:r>
+    </w:p>
+    <w:p>
+      <w:pPr>
+        <w:spacing w:line="240" w:lineRule="auto"/>
+        <w:jc w:val="both"/>
+        <w:rPr>
+          <w:rFonts w:ascii="Arial" w:hAnsi="Arial" w:cs="Arial"/>
+        </w:rPr>
+      </w:pPr>
+      <w:r>
+        <w:rPr>
+          <w:rFonts w:ascii="Arial" w:hAnsi="Arial" w:cs="Arial"/>
+          <w:b/>
+        </w:rPr>
+        <w:t>Eficacia:</w:t>
+      </w:r>
+      <w:r>
+        <w:rPr>
+          <w:rFonts w:ascii="Arial" w:hAnsi="Arial" w:cs="Arial"/>
+        </w:rPr>
+        <w:t xml:space="preserve"> Elemento de medición de una organización, en cuanto al grado de realización de sus fines y objetivos, sin importar los recursos empleados.</w:t>
+      </w:r>
+    </w:p>
+    <w:p>
+      <w:pPr>
+        <w:spacing w:line="240" w:lineRule="auto"/>
+        <w:jc w:val="both"/>
+        <w:rPr>
+          <w:rFonts w:ascii="Arial" w:hAnsi="Arial" w:cs="Arial"/>
+        </w:rPr>
+      </w:pPr>
+      <w:r>
+        <w:rPr>
+          <w:rFonts w:ascii="Arial" w:hAnsi="Arial" w:cs="Arial"/>
+          <w:b/>
+        </w:rPr>
+        <w:t>Eficiencia</w:t>
+      </w:r>
+      <w:r>
+        <w:rPr>
+          <w:rFonts w:ascii="Arial" w:hAnsi="Arial" w:cs="Arial"/>
+        </w:rPr>
+        <w:t>: Elementos de medición de una organización en cuanto al logro de los fines y objetivos cuidando la utilización de los recursos.</w:t>
+      </w:r>
+    </w:p>
+    <w:p>
+      <w:pPr>
+        <w:spacing w:line="240" w:lineRule="auto"/>
+        <w:jc w:val="both"/>
+        <w:rPr>
+          <w:rFonts w:ascii="Arial" w:hAnsi="Arial" w:cs="Arial"/>
+        </w:rPr>
+      </w:pPr>
+      <w:r>
+        <w:rPr>
+          <w:rFonts w:ascii="Arial" w:hAnsi="Arial" w:cs="Arial"/>
+          <w:b/>
+        </w:rPr>
+        <w:t>Ente:</w:t>
+      </w:r>
+      <w:r>
+        <w:rPr>
+          <w:rFonts w:ascii="Arial" w:hAnsi="Arial" w:cs="Arial"/>
+        </w:rPr>
+        <w:t xml:space="preserve"> Denominación genérica para calificar cualquier unidad administrativa.</w:t>
+      </w:r>
+    </w:p>
+    <w:p>
+      <w:pPr>
+        <w:spacing w:line="240" w:lineRule="auto"/>
+        <w:jc w:val="both"/>
+        <w:rPr>
+          <w:rFonts w:ascii="Arial" w:hAnsi="Arial" w:cs="Arial"/>
+        </w:rPr>
+      </w:pPr>
+      <w:r>
+        <w:rPr>
+          <w:rFonts w:ascii="Arial" w:hAnsi="Arial" w:cs="Arial"/>
+          <w:b/>
+        </w:rPr>
+        <w:t>Función de puesto:</w:t>
+      </w:r>
+      <w:r>
+        <w:rPr>
+          <w:rFonts w:ascii="Arial" w:hAnsi="Arial" w:cs="Arial"/>
+        </w:rPr>
+        <w:t xml:space="preserve"> Conjunto de actividades de fines necesarios para que una unidad de trabajo específica o impersonal cumpla con su propósito o razón de ser.</w:t>
       </w:r>
     </w:p>
     <w:p>
@@ -670,23 +710,113 @@
         <w:jc w:val="both"/>
         <w:rPr>
           <w:rFonts w:ascii="Arial" w:hAnsi="Arial" w:cs="Arial"/>
-          <w:color w:val="333333"/>
-        </w:rPr>
-      </w:pPr>
-      <w:r>
-        <w:rPr>
-          <w:rFonts w:ascii="Arial" w:hAnsi="Arial" w:cs="Arial"/>
-          <w:b/>
-          <w:color w:val="333333"/>
-        </w:rPr>
-        <w:t>Repositorio</w:t>
-      </w:r>
-      <w:r>
-        <w:rPr>
-          <w:rFonts w:ascii="Arial" w:hAnsi="Arial" w:cs="Arial"/>
-          <w:color w:val="333333"/>
-        </w:rPr>
-        <w:t>: espacio que se destina para guardar distintas cosas.</w:t>
+          <w:color w:val="000000"/>
+          <w:shd w:val="clear" w:color="auto" w:fill="FFFFFF"/>
+        </w:rPr>
+      </w:pPr>
+      <w:r>
+        <w:rPr>
+          <w:rFonts w:ascii="Arial" w:hAnsi="Arial" w:cs="Arial"/>
+          <w:b/>
+          <w:color w:val="333333"/>
+        </w:rPr>
+        <w:t xml:space="preserve">Interfaz Gráfica: </w:t>
+      </w:r>
+      <w:r>
+        <w:rPr>
+          <w:rFonts w:ascii="Arial" w:hAnsi="Arial" w:cs="Arial"/>
+          <w:color w:val="000000"/>
+          <w:shd w:val="clear" w:color="auto" w:fill="FFFFFF"/>
+        </w:rPr>
+        <w:t>Conexión que se da de manera física y a nivel de utilidad entre dispositivos o sistemas.</w:t>
+      </w:r>
+    </w:p>
+    <w:p>
+      <w:pPr>
+        <w:spacing w:line="240" w:lineRule="auto"/>
+        <w:jc w:val="both"/>
+        <w:rPr>
+          <w:rFonts w:ascii="Arial" w:hAnsi="Arial" w:cs="Arial"/>
+          <w:color w:val="333333"/>
+          <w:shd w:val="clear" w:color="auto" w:fill="FFFFFF" w:themeFill="background1"/>
+        </w:rPr>
+      </w:pPr>
+      <w:r>
+        <w:rPr>
+          <w:rFonts w:ascii="Arial" w:hAnsi="Arial" w:cs="Arial"/>
+          <w:b/>
+          <w:color w:val="000000"/>
+          <w:bdr w:val="none" w:sz="0" w:space="0" w:color="auto" w:frame="1"/>
+        </w:rPr>
+        <w:t xml:space="preserve">Justificación: </w:t>
+      </w:r>
+      <w:r>
+        <w:rPr>
+          <w:rFonts w:ascii="Arial" w:hAnsi="Arial" w:cs="Arial"/>
+          <w:color w:val="333333"/>
+          <w:shd w:val="clear" w:color="auto" w:fill="FFFFFF" w:themeFill="background1"/>
+        </w:rPr>
+        <w:t>Explicación de por qué determinado hecho sucede o por qué tales actitudes son consideradas justas y apropiadas para determinadas situaciones.</w:t>
+      </w:r>
+    </w:p>
+    <w:p>
+      <w:pPr>
+        <w:spacing w:line="240" w:lineRule="auto"/>
+        <w:jc w:val="both"/>
+        <w:rPr>
+          <w:rFonts w:ascii="Arial" w:hAnsi="Arial" w:cs="Arial"/>
+          <w:color w:val="333333"/>
+          <w:shd w:val="clear" w:color="auto" w:fill="FFFFFF" w:themeFill="background1"/>
+        </w:rPr>
+      </w:pPr>
+      <w:r>
+        <w:rPr>
+          <w:rFonts w:ascii="Arial" w:hAnsi="Arial" w:cs="Arial"/>
+          <w:b/>
+          <w:color w:val="333333"/>
+          <w:shd w:val="clear" w:color="auto" w:fill="FFFFFF" w:themeFill="background1"/>
+        </w:rPr>
+        <w:t>Lineamiento:</w:t>
+      </w:r>
+      <w:r>
+        <w:rPr>
+          <w:rFonts w:ascii="Arial" w:hAnsi="Arial" w:cs="Arial"/>
+          <w:color w:val="333333"/>
+          <w:shd w:val="clear" w:color="auto" w:fill="FFFFFF" w:themeFill="background1"/>
+        </w:rPr>
+        <w:t xml:space="preserve"> Directriz que establece los limites dentro de los cuales han de realizarse ciertas actividades, así como las características generales que estos deberán tener.</w:t>
+      </w:r>
+    </w:p>
+    <w:p>
+      <w:pPr>
+        <w:spacing w:line="240" w:lineRule="auto"/>
+        <w:jc w:val="both"/>
+        <w:rPr>
+          <w:rFonts w:ascii="Arial" w:hAnsi="Arial" w:cs="Arial"/>
+          <w:color w:val="333333"/>
+        </w:rPr>
+      </w:pPr>
+      <w:r>
+        <w:rPr>
+          <w:rFonts w:ascii="Arial" w:hAnsi="Arial" w:cs="Arial"/>
+          <w:b/>
+          <w:color w:val="333333"/>
+        </w:rPr>
+        <w:t>Manual</w:t>
+      </w:r>
+      <w:r>
+        <w:rPr>
+          <w:rFonts w:ascii="Arial" w:hAnsi="Arial" w:cs="Arial"/>
+          <w:color w:val="333333"/>
+        </w:rPr>
+        <w:t xml:space="preserve">: </w:t>
+      </w:r>
+      <w:r>
+        <w:rPr>
+          <w:rFonts w:ascii="Arial" w:hAnsi="Arial" w:cs="Arial"/>
+          <w:color w:val="333333"/>
+        </w:rPr>
+        <w:t>es el término que designa a aquel libro, documento, que reúne todo lo básico y esencial acerca de una materia determinada.</w:t>
       </w:r>
     </w:p>
     <w:p>
@@ -706,33 +836,150 @@
           <w:b/>
           <w:color w:val="333333"/>
         </w:rPr>
-        <w:t>Manual</w:t>
-      </w:r>
-      <w:r>
-        <w:rPr>
-          <w:rFonts w:ascii="Arial" w:hAnsi="Arial" w:cs="Arial"/>
-          <w:color w:val="333333"/>
-        </w:rPr>
-        <w:t xml:space="preserve">: </w:t>
-      </w:r>
-      <w:r>
-        <w:rPr>
-          <w:rFonts w:ascii="Arial" w:hAnsi="Arial" w:cs="Arial"/>
-          <w:color w:val="333333"/>
-        </w:rPr>
-        <w:t>es el término que designa a aquel libro, documento, que reúne todo lo básico y esencial acerca de una materia determinada.</w:t>
-      </w:r>
-    </w:p>
-    <w:p>
-      <w:pPr>
-        <w:jc w:val="both"/>
-        <w:rPr>
-          <w:rFonts w:ascii="Arial" w:hAnsi="Arial" w:cs="Arial"/>
-          <w:color w:val="333333"/>
-        </w:rPr>
-      </w:pPr>
+        <w:t xml:space="preserve">Manual administrativo: </w:t>
+      </w:r>
+      <w:r>
+        <w:rPr>
+          <w:rFonts w:ascii="Arial" w:hAnsi="Arial" w:cs="Arial"/>
+          <w:color w:val="333333"/>
+        </w:rPr>
+        <w:t>Instrumentos para documentar y sistematizar el funcionamiento de una organización.</w:t>
+      </w:r>
       <w:bookmarkStart w:id="0" w:name="_GoBack"/>
       <w:bookmarkEnd w:id="0"/>
+    </w:p>
+    <w:p>
+      <w:pPr>
+        <w:spacing w:line="240" w:lineRule="auto"/>
+        <w:jc w:val="both"/>
+        <w:rPr>
+          <w:rFonts w:ascii="Arial" w:hAnsi="Arial" w:cs="Arial"/>
+          <w:color w:val="000000"/>
+          <w:shd w:val="clear" w:color="auto" w:fill="FFFFFF"/>
+        </w:rPr>
+      </w:pPr>
+      <w:r>
+        <w:rPr>
+          <w:rFonts w:ascii="Arial" w:hAnsi="Arial" w:cs="Arial"/>
+          <w:b/>
+          <w:color w:val="000000"/>
+          <w:bdr w:val="none" w:sz="0" w:space="0" w:color="auto" w:frame="1"/>
+        </w:rPr>
+        <w:lastRenderedPageBreak/>
+        <w:t xml:space="preserve">Metódico: </w:t>
+      </w:r>
+      <w:r>
+        <w:rPr>
+          <w:rFonts w:ascii="Arial" w:hAnsi="Arial" w:cs="Arial"/>
+          <w:color w:val="000000"/>
+          <w:shd w:val="clear" w:color="auto" w:fill="FFFFFF"/>
+        </w:rPr>
+        <w:t>Que se hace ordenada y sistemáticamente, siguiendo un método.</w:t>
+      </w:r>
+    </w:p>
+    <w:p>
+      <w:pPr>
+        <w:spacing w:line="240" w:lineRule="auto"/>
+        <w:jc w:val="both"/>
+        <w:rPr>
+          <w:rFonts w:ascii="Arial" w:hAnsi="Arial" w:cs="Arial"/>
+        </w:rPr>
+      </w:pPr>
+      <w:r>
+        <w:rPr>
+          <w:rFonts w:ascii="Arial" w:hAnsi="Arial" w:cs="Arial"/>
+          <w:b/>
+          <w:color w:val="333333"/>
+        </w:rPr>
+        <w:t xml:space="preserve">Proyecto integrador: </w:t>
+      </w:r>
+      <w:r>
+        <w:rPr>
+          <w:rFonts w:ascii="Arial" w:hAnsi="Arial" w:cs="Arial"/>
+        </w:rPr>
+        <w:t>Un proyecto es un esfuerzo temporal que se lleva a cabo para</w:t>
+      </w:r>
+      <w:r>
+        <w:rPr>
+          <w:rFonts w:ascii="Arial" w:hAnsi="Arial" w:cs="Arial"/>
+        </w:rPr>
+        <w:t xml:space="preserve"> </w:t>
+      </w:r>
+      <w:r>
+        <w:rPr>
+          <w:rFonts w:ascii="Arial" w:hAnsi="Arial" w:cs="Arial"/>
+        </w:rPr>
+        <w:t>crear un producto, servicio o resultado único.</w:t>
+      </w:r>
+    </w:p>
+    <w:p>
+      <w:pPr>
+        <w:spacing w:line="240" w:lineRule="auto"/>
+        <w:jc w:val="both"/>
+        <w:rPr>
+          <w:rFonts w:ascii="Arial" w:hAnsi="Arial" w:cs="Arial"/>
+          <w:color w:val="333333"/>
+        </w:rPr>
+      </w:pPr>
+      <w:r>
+        <w:rPr>
+          <w:rFonts w:ascii="Arial" w:hAnsi="Arial" w:cs="Arial"/>
+          <w:b/>
+          <w:color w:val="333333"/>
+        </w:rPr>
+        <w:t>Repositorio</w:t>
+      </w:r>
+      <w:r>
+        <w:rPr>
+          <w:rFonts w:ascii="Arial" w:hAnsi="Arial" w:cs="Arial"/>
+          <w:color w:val="333333"/>
+        </w:rPr>
+        <w:t>: espacio que se destina para guardar distintas cosas.</w:t>
+      </w:r>
+    </w:p>
+    <w:p>
+      <w:pPr>
+        <w:spacing w:line="240" w:lineRule="auto"/>
+        <w:jc w:val="both"/>
+        <w:rPr>
+          <w:rFonts w:ascii="Arial" w:hAnsi="Arial" w:cs="Arial"/>
+        </w:rPr>
+      </w:pPr>
+      <w:r>
+        <w:rPr>
+          <w:rFonts w:ascii="Arial" w:hAnsi="Arial" w:cs="Arial"/>
+          <w:b/>
+        </w:rPr>
+        <w:t>Stock</w:t>
+      </w:r>
+      <w:r>
+        <w:rPr>
+          <w:rFonts w:ascii="Arial" w:hAnsi="Arial" w:cs="Arial"/>
+          <w:b/>
+        </w:rPr>
+        <w:t xml:space="preserve">: </w:t>
+      </w:r>
+      <w:r>
+        <w:rPr>
+          <w:rFonts w:ascii="Arial" w:hAnsi="Arial" w:cs="Arial"/>
+        </w:rPr>
+        <w:t>Conjunto</w:t>
+      </w:r>
+      <w:r>
+        <w:rPr>
+          <w:rFonts w:ascii="Arial" w:hAnsi="Arial" w:cs="Arial"/>
+        </w:rPr>
+        <w:t xml:space="preserve"> de mercancías o productos que se tienen almacenados en espera de su venta o comercialización.</w:t>
+      </w:r>
+    </w:p>
+    <w:p>
+      <w:pPr>
+        <w:jc w:val="both"/>
+        <w:rPr>
+          <w:rFonts w:ascii="Arial" w:hAnsi="Arial" w:cs="Arial"/>
+          <w:color w:val="333333"/>
+        </w:rPr>
+      </w:pPr>
       <w:r>
         <w:rPr>
           <w:rFonts w:ascii="Tahoma" w:hAnsi="Tahoma" w:cs="Tahoma"/>
